--- a/Benchmark/Blanckenbach/data/BenchmarkResolutionTest.docx
+++ b/Benchmark/Blanckenbach/data/BenchmarkResolutionTest.docx
@@ -1,6 +1,6 @@
 
 <file path=word/document.xml><?xml version="1.0" encoding="utf-8"?>
-<w:document xmlns:wpc="http://schemas.microsoft.com/office/word/2010/wordprocessingCanvas" xmlns:cx="http://schemas.microsoft.com/office/drawing/2014/chartex" xmlns:cx1="http://schemas.microsoft.com/office/drawing/2015/9/8/chartex" xmlns:cx2="http://schemas.microsoft.com/office/drawing/2015/10/21/chartex" xmlns:cx3="http://schemas.microsoft.com/office/drawing/2016/5/9/chartex" xmlns:cx4="http://schemas.microsoft.com/office/drawing/2016/5/10/chartex" xmlns:cx5="http://schemas.microsoft.com/office/drawing/2016/5/11/chartex" xmlns:cx6="http://schemas.microsoft.com/office/drawing/2016/5/12/chartex" xmlns:cx7="http://schemas.microsoft.com/office/drawing/2016/5/13/chartex" xmlns:cx8="http://schemas.microsoft.com/office/drawing/2016/5/14/chartex" xmlns:mc="http://schemas.openxmlformats.org/markup-compatibility/2006" xmlns:aink="http://schemas.microsoft.com/office/drawing/2016/ink" xmlns:am3d="http://schemas.microsoft.com/office/drawing/2017/model3d" xmlns:o="urn:schemas-microsoft-com:office:office" xmlns:r="http://schemas.openxmlformats.org/officeDocument/2006/relationships" xmlns:m="http://schemas.openxmlformats.org/officeDocument/2006/math" xmlns:v="urn:schemas-microsoft-com:vml" xmlns:wp14="http://schemas.microsoft.com/office/word/2010/wordprocessingDrawing" xmlns:wp="http://schemas.openxmlformats.org/drawingml/2006/wordprocessingDrawing" xmlns:w10="urn:schemas-microsoft-com:office:word" xmlns:w="http://schemas.openxmlformats.org/wordprocessingml/2006/main" xmlns:w14="http://schemas.microsoft.com/office/word/2010/wordml" xmlns:w15="http://schemas.microsoft.com/office/word/2012/wordml" xmlns:w16cex="http://schemas.microsoft.com/office/word/2018/wordml/cex" xmlns:w16cid="http://schemas.microsoft.com/office/word/2016/wordml/cid" xmlns:w16="http://schemas.microsoft.com/office/word/2018/wordml" xmlns:w16sdtdh="http://schemas.microsoft.com/office/word/2020/wordml/sdtdatahash" xmlns:w16se="http://schemas.microsoft.com/office/word/2015/wordml/symex" xmlns:wpg="http://schemas.microsoft.com/office/word/2010/wordprocessingGroup" xmlns:wpi="http://schemas.microsoft.com/office/word/2010/wordprocessingInk" xmlns:wne="http://schemas.microsoft.com/office/word/2006/wordml" xmlns:wps="http://schemas.microsoft.com/office/word/2010/wordprocessingShape" mc:Ignorable="w14 w15 w16se w16cid w16 w16cex w16sdtdh wp14">
+<w:document xmlns:wpc="http://schemas.microsoft.com/office/word/2010/wordprocessingCanvas" xmlns:cx="http://schemas.microsoft.com/office/drawing/2014/chartex" xmlns:cx1="http://schemas.microsoft.com/office/drawing/2015/9/8/chartex" xmlns:cx2="http://schemas.microsoft.com/office/drawing/2015/10/21/chartex" xmlns:cx3="http://schemas.microsoft.com/office/drawing/2016/5/9/chartex" xmlns:cx4="http://schemas.microsoft.com/office/drawing/2016/5/10/chartex" xmlns:cx5="http://schemas.microsoft.com/office/drawing/2016/5/11/chartex" xmlns:cx6="http://schemas.microsoft.com/office/drawing/2016/5/12/chartex" xmlns:cx7="http://schemas.microsoft.com/office/drawing/2016/5/13/chartex" xmlns:cx8="http://schemas.microsoft.com/office/drawing/2016/5/14/chartex" xmlns:mc="http://schemas.openxmlformats.org/markup-compatibility/2006" xmlns:aink="http://schemas.microsoft.com/office/drawing/2016/ink" xmlns:am3d="http://schemas.microsoft.com/office/drawing/2017/model3d" xmlns:o="urn:schemas-microsoft-com:office:office" xmlns:oel="http://schemas.microsoft.com/office/2019/extlst" xmlns:r="http://schemas.openxmlformats.org/officeDocument/2006/relationships" xmlns:m="http://schemas.openxmlformats.org/officeDocument/2006/math" xmlns:v="urn:schemas-microsoft-com:vml" xmlns:wp14="http://schemas.microsoft.com/office/word/2010/wordprocessingDrawing" xmlns:wp="http://schemas.openxmlformats.org/drawingml/2006/wordprocessingDrawing" xmlns:w10="urn:schemas-microsoft-com:office:word" xmlns:w="http://schemas.openxmlformats.org/wordprocessingml/2006/main" xmlns:w14="http://schemas.microsoft.com/office/word/2010/wordml" xmlns:w15="http://schemas.microsoft.com/office/word/2012/wordml" xmlns:w16cex="http://schemas.microsoft.com/office/word/2018/wordml/cex" xmlns:w16cid="http://schemas.microsoft.com/office/word/2016/wordml/cid" xmlns:w16="http://schemas.microsoft.com/office/word/2018/wordml" xmlns:w16sdtdh="http://schemas.microsoft.com/office/word/2020/wordml/sdtdatahash" xmlns:w16se="http://schemas.microsoft.com/office/word/2015/wordml/symex" xmlns:wpg="http://schemas.microsoft.com/office/word/2010/wordprocessingGroup" xmlns:wpi="http://schemas.microsoft.com/office/word/2010/wordprocessingInk" xmlns:wne="http://schemas.microsoft.com/office/word/2006/wordml" xmlns:wps="http://schemas.microsoft.com/office/word/2010/wordprocessingShape" mc:Ignorable="w14 w15 w16se w16cid w16 w16cex w16sdtdh wp14">
   <w:body>
     <w:p>
       <w:pPr>
@@ -910,16 +910,7 @@
           <w:szCs w:val="24"/>
           <w:lang w:val="de-DE"/>
         </w:rPr>
-        <w:t>/</w:t>
-      </w:r>
-      <w:r>
-        <w:rPr>
-          <w:rFonts w:ascii="Times New Roman" w:hAnsi="Times New Roman" w:cs="Times New Roman"/>
-          <w:sz w:val="24"/>
-          <w:szCs w:val="24"/>
-          <w:lang w:val="de-DE"/>
-        </w:rPr>
-        <w:t>∂</w:t>
+        <w:t>/∂</w:t>
       </w:r>
       <w:r>
         <w:rPr>
@@ -1082,10 +1073,10 @@
             <v:path o:extrusionok="f" gradientshapeok="t" o:connecttype="rect"/>
             <o:lock v:ext="edit" aspectratio="t"/>
           </v:shapetype>
-          <v:shape id="_x0000_i1066" type="#_x0000_t75" style="width:114.95pt;height:24pt" o:ole="">
+          <v:shape id="_x0000_i1025" type="#_x0000_t75" style="width:115.1pt;height:24pt" o:ole="">
             <v:imagedata r:id="rId9" o:title=""/>
           </v:shape>
-          <o:OLEObject Type="Embed" ProgID="Equation.DSMT4" ShapeID="_x0000_i1066" DrawAspect="Content" ObjectID="_1705492130" r:id="rId10"/>
+          <o:OLEObject Type="Embed" ProgID="Equation.DSMT4" ShapeID="_x0000_i1025" DrawAspect="Content" ObjectID="_1753781653" r:id="rId10"/>
         </w:object>
       </w:r>
       <w:r>
@@ -1327,10 +1318,10 @@
           <w:lang w:val="de-DE"/>
         </w:rPr>
         <w:object w:dxaOrig="1700" w:dyaOrig="700" w14:anchorId="6747FC94">
-          <v:shape id="_x0000_i1091" type="#_x0000_t75" style="width:85pt;height:35pt" o:ole="">
+          <v:shape id="_x0000_i1026" type="#_x0000_t75" style="width:85.1pt;height:34.9pt" o:ole="">
             <v:imagedata r:id="rId11" o:title=""/>
           </v:shape>
-          <o:OLEObject Type="Embed" ProgID="Equation.DSMT4" ShapeID="_x0000_i1091" DrawAspect="Content" ObjectID="_1705492131" r:id="rId12"/>
+          <o:OLEObject Type="Embed" ProgID="Equation.DSMT4" ShapeID="_x0000_i1026" DrawAspect="Content" ObjectID="_1753781654" r:id="rId12"/>
         </w:object>
       </w:r>
       <w:r>
@@ -1453,10 +1444,10 @@
           <w:position w:val="-28"/>
         </w:rPr>
         <w:object w:dxaOrig="1359" w:dyaOrig="740" w14:anchorId="73DD889E">
-          <v:shape id="_x0000_i1098" type="#_x0000_t75" style="width:67.95pt;height:37pt" o:ole="">
+          <v:shape id="_x0000_i1027" type="#_x0000_t75" style="width:68.2pt;height:37.1pt" o:ole="">
             <v:imagedata r:id="rId13" o:title=""/>
           </v:shape>
-          <o:OLEObject Type="Embed" ProgID="Equation.DSMT4" ShapeID="_x0000_i1098" DrawAspect="Content" ObjectID="_1705492132" r:id="rId14"/>
+          <o:OLEObject Type="Embed" ProgID="Equation.DSMT4" ShapeID="_x0000_i1027" DrawAspect="Content" ObjectID="_1753781655" r:id="rId14"/>
         </w:object>
       </w:r>
       <w:r>
@@ -1520,10 +1511,10 @@
           <w:position w:val="-26"/>
         </w:rPr>
         <w:object w:dxaOrig="1960" w:dyaOrig="700" w14:anchorId="3E39377B">
-          <v:shape id="_x0000_i1100" type="#_x0000_t75" style="width:98pt;height:35pt" o:ole="">
+          <v:shape id="_x0000_i1028" type="#_x0000_t75" style="width:98.2pt;height:34.9pt" o:ole="">
             <v:imagedata r:id="rId15" o:title=""/>
           </v:shape>
-          <o:OLEObject Type="Embed" ProgID="Equation.DSMT4" ShapeID="_x0000_i1100" DrawAspect="Content" ObjectID="_1705492133" r:id="rId16"/>
+          <o:OLEObject Type="Embed" ProgID="Equation.DSMT4" ShapeID="_x0000_i1028" DrawAspect="Content" ObjectID="_1753781656" r:id="rId16"/>
         </w:object>
       </w:r>
       <w:r>
@@ -2805,213 +2796,6 @@
         <w:spacing w:line="360" w:lineRule="auto"/>
         <w:jc w:val="both"/>
         <w:rPr>
-          <w:lang w:val="de-DE"/>
-        </w:rPr>
-      </w:pPr>
-    </w:p>
-    <w:p>
-      <w:pPr>
-        <w:spacing w:line="360" w:lineRule="auto"/>
-        <w:jc w:val="both"/>
-        <w:rPr>
-          <w:lang w:val="de-DE"/>
-        </w:rPr>
-      </w:pPr>
-    </w:p>
-    <w:p>
-      <w:pPr>
-        <w:spacing w:line="360" w:lineRule="auto"/>
-        <w:jc w:val="both"/>
-        <w:rPr>
-          <w:lang w:val="de-DE"/>
-        </w:rPr>
-      </w:pPr>
-    </w:p>
-    <w:p>
-      <w:pPr>
-        <w:spacing w:line="360" w:lineRule="auto"/>
-        <w:jc w:val="both"/>
-        <w:rPr>
-          <w:lang w:val="de-DE"/>
-        </w:rPr>
-      </w:pPr>
-    </w:p>
-    <w:p>
-      <w:pPr>
-        <w:spacing w:line="360" w:lineRule="auto"/>
-        <w:jc w:val="both"/>
-        <w:rPr>
-          <w:lang w:val="de-DE"/>
-        </w:rPr>
-      </w:pPr>
-    </w:p>
-    <w:p>
-      <w:pPr>
-        <w:spacing w:line="360" w:lineRule="auto"/>
-        <w:jc w:val="both"/>
-        <w:rPr>
-          <w:lang w:val="de-DE"/>
-        </w:rPr>
-      </w:pPr>
-    </w:p>
-    <w:p>
-      <w:pPr>
-        <w:spacing w:line="360" w:lineRule="auto"/>
-        <w:jc w:val="both"/>
-        <w:rPr>
-          <w:lang w:val="de-DE"/>
-        </w:rPr>
-      </w:pPr>
-    </w:p>
-    <w:p>
-      <w:pPr>
-        <w:spacing w:line="360" w:lineRule="auto"/>
-        <w:jc w:val="both"/>
-        <w:rPr>
-          <w:lang w:val="de-DE"/>
-        </w:rPr>
-      </w:pPr>
-    </w:p>
-    <w:p>
-      <w:pPr>
-        <w:spacing w:line="360" w:lineRule="auto"/>
-        <w:jc w:val="both"/>
-        <w:rPr>
-          <w:lang w:val="de-DE"/>
-        </w:rPr>
-      </w:pPr>
-    </w:p>
-    <w:p>
-      <w:pPr>
-        <w:spacing w:line="360" w:lineRule="auto"/>
-        <w:jc w:val="both"/>
-        <w:rPr>
-          <w:lang w:val="de-DE"/>
-        </w:rPr>
-      </w:pPr>
-    </w:p>
-    <w:p>
-      <w:pPr>
-        <w:spacing w:line="360" w:lineRule="auto"/>
-        <w:jc w:val="both"/>
-        <w:rPr>
-          <w:lang w:val="de-DE"/>
-        </w:rPr>
-      </w:pPr>
-    </w:p>
-    <w:p>
-      <w:pPr>
-        <w:spacing w:line="360" w:lineRule="auto"/>
-        <w:jc w:val="both"/>
-        <w:rPr>
-          <w:lang w:val="de-DE"/>
-        </w:rPr>
-      </w:pPr>
-    </w:p>
-    <w:p>
-      <w:pPr>
-        <w:spacing w:line="360" w:lineRule="auto"/>
-        <w:jc w:val="both"/>
-        <w:rPr>
-          <w:lang w:val="de-DE"/>
-        </w:rPr>
-      </w:pPr>
-    </w:p>
-    <w:p>
-      <w:pPr>
-        <w:spacing w:line="360" w:lineRule="auto"/>
-        <w:jc w:val="both"/>
-        <w:rPr>
-          <w:lang w:val="de-DE"/>
-        </w:rPr>
-      </w:pPr>
-    </w:p>
-    <w:p>
-      <w:pPr>
-        <w:spacing w:line="360" w:lineRule="auto"/>
-        <w:jc w:val="both"/>
-        <w:rPr>
-          <w:lang w:val="de-DE"/>
-        </w:rPr>
-      </w:pPr>
-    </w:p>
-    <w:p>
-      <w:pPr>
-        <w:spacing w:line="360" w:lineRule="auto"/>
-        <w:jc w:val="both"/>
-        <w:rPr>
-          <w:lang w:val="de-DE"/>
-        </w:rPr>
-      </w:pPr>
-    </w:p>
-    <w:p>
-      <w:pPr>
-        <w:spacing w:line="360" w:lineRule="auto"/>
-        <w:jc w:val="both"/>
-        <w:rPr>
-          <w:lang w:val="de-DE"/>
-        </w:rPr>
-      </w:pPr>
-    </w:p>
-    <w:p>
-      <w:pPr>
-        <w:spacing w:line="360" w:lineRule="auto"/>
-        <w:jc w:val="both"/>
-        <w:rPr>
-          <w:lang w:val="de-DE"/>
-        </w:rPr>
-      </w:pPr>
-    </w:p>
-    <w:p>
-      <w:pPr>
-        <w:spacing w:line="360" w:lineRule="auto"/>
-        <w:jc w:val="both"/>
-        <w:rPr>
-          <w:lang w:val="de-DE"/>
-        </w:rPr>
-      </w:pPr>
-    </w:p>
-    <w:p>
-      <w:pPr>
-        <w:spacing w:line="360" w:lineRule="auto"/>
-        <w:jc w:val="both"/>
-        <w:rPr>
-          <w:lang w:val="de-DE"/>
-        </w:rPr>
-      </w:pPr>
-    </w:p>
-    <w:p>
-      <w:pPr>
-        <w:spacing w:line="360" w:lineRule="auto"/>
-        <w:jc w:val="both"/>
-        <w:rPr>
-          <w:lang w:val="de-DE"/>
-        </w:rPr>
-      </w:pPr>
-    </w:p>
-    <w:p>
-      <w:pPr>
-        <w:spacing w:line="360" w:lineRule="auto"/>
-        <w:jc w:val="both"/>
-        <w:rPr>
-          <w:lang w:val="de-DE"/>
-        </w:rPr>
-      </w:pPr>
-    </w:p>
-    <w:p>
-      <w:pPr>
-        <w:spacing w:line="360" w:lineRule="auto"/>
-        <w:jc w:val="both"/>
-        <w:rPr>
-          <w:lang w:val="de-DE"/>
-        </w:rPr>
-      </w:pPr>
-    </w:p>
-    <w:p>
-      <w:pPr>
-        <w:spacing w:line="360" w:lineRule="auto"/>
-        <w:jc w:val="both"/>
-        <w:rPr>
           <w:b/>
           <w:bCs/>
           <w:lang w:val="de-DE"/>
@@ -3048,7 +2832,17 @@
           <w:shd w:val="clear" w:color="auto" w:fill="FFFFFF"/>
           <w:lang w:val="de-DE"/>
         </w:rPr>
-        <w:t xml:space="preserve">Blankenbach, B., Busse, F., Christensen, U., Cserepes, L., Gunkel, D., Hansen, U., ... &amp; Schnaubelt, T. (1989). </w:t>
+        <w:t xml:space="preserve">Blankenbach, B., Busse, F., Christensen, U., Cserepes, L., Gunkel, D., Hansen, U., ... </w:t>
+      </w:r>
+      <w:r>
+        <w:rPr>
+          <w:rFonts w:ascii="Arial" w:hAnsi="Arial" w:cs="Arial"/>
+          <w:color w:val="222222"/>
+          <w:sz w:val="20"/>
+          <w:szCs w:val="20"/>
+          <w:shd w:val="clear" w:color="auto" w:fill="FFFFFF"/>
+        </w:rPr>
+        <w:t xml:space="preserve">&amp; Schnaubelt, T. (1989). </w:t>
       </w:r>
       <w:r>
         <w:rPr>
@@ -3158,7 +2952,7 @@
 </file>
 
 <file path=word/endnotes.xml><?xml version="1.0" encoding="utf-8"?>
-<w:endnotes xmlns:wpc="http://schemas.microsoft.com/office/word/2010/wordprocessingCanvas" xmlns:cx="http://schemas.microsoft.com/office/drawing/2014/chartex" xmlns:cx1="http://schemas.microsoft.com/office/drawing/2015/9/8/chartex" xmlns:cx2="http://schemas.microsoft.com/office/drawing/2015/10/21/chartex" xmlns:cx3="http://schemas.microsoft.com/office/drawing/2016/5/9/chartex" xmlns:cx4="http://schemas.microsoft.com/office/drawing/2016/5/10/chartex" xmlns:cx5="http://schemas.microsoft.com/office/drawing/2016/5/11/chartex" xmlns:cx6="http://schemas.microsoft.com/office/drawing/2016/5/12/chartex" xmlns:cx7="http://schemas.microsoft.com/office/drawing/2016/5/13/chartex" xmlns:cx8="http://schemas.microsoft.com/office/drawing/2016/5/14/chartex" xmlns:mc="http://schemas.openxmlformats.org/markup-compatibility/2006" xmlns:aink="http://schemas.microsoft.com/office/drawing/2016/ink" xmlns:am3d="http://schemas.microsoft.com/office/drawing/2017/model3d" xmlns:o="urn:schemas-microsoft-com:office:office" xmlns:r="http://schemas.openxmlformats.org/officeDocument/2006/relationships" xmlns:m="http://schemas.openxmlformats.org/officeDocument/2006/math" xmlns:v="urn:schemas-microsoft-com:vml" xmlns:wp14="http://schemas.microsoft.com/office/word/2010/wordprocessingDrawing" xmlns:wp="http://schemas.openxmlformats.org/drawingml/2006/wordprocessingDrawing" xmlns:w10="urn:schemas-microsoft-com:office:word" xmlns:w="http://schemas.openxmlformats.org/wordprocessingml/2006/main" xmlns:w14="http://schemas.microsoft.com/office/word/2010/wordml" xmlns:w15="http://schemas.microsoft.com/office/word/2012/wordml" xmlns:w16cex="http://schemas.microsoft.com/office/word/2018/wordml/cex" xmlns:w16cid="http://schemas.microsoft.com/office/word/2016/wordml/cid" xmlns:w16="http://schemas.microsoft.com/office/word/2018/wordml" xmlns:w16sdtdh="http://schemas.microsoft.com/office/word/2020/wordml/sdtdatahash" xmlns:w16se="http://schemas.microsoft.com/office/word/2015/wordml/symex" xmlns:wpg="http://schemas.microsoft.com/office/word/2010/wordprocessingGroup" xmlns:wpi="http://schemas.microsoft.com/office/word/2010/wordprocessingInk" xmlns:wne="http://schemas.microsoft.com/office/word/2006/wordml" xmlns:wps="http://schemas.microsoft.com/office/word/2010/wordprocessingShape" mc:Ignorable="w14 w15 w16se w16cid w16 w16cex w16sdtdh wp14">
+<w:endnotes xmlns:wpc="http://schemas.microsoft.com/office/word/2010/wordprocessingCanvas" xmlns:cx="http://schemas.microsoft.com/office/drawing/2014/chartex" xmlns:cx1="http://schemas.microsoft.com/office/drawing/2015/9/8/chartex" xmlns:cx2="http://schemas.microsoft.com/office/drawing/2015/10/21/chartex" xmlns:cx3="http://schemas.microsoft.com/office/drawing/2016/5/9/chartex" xmlns:cx4="http://schemas.microsoft.com/office/drawing/2016/5/10/chartex" xmlns:cx5="http://schemas.microsoft.com/office/drawing/2016/5/11/chartex" xmlns:cx6="http://schemas.microsoft.com/office/drawing/2016/5/12/chartex" xmlns:cx7="http://schemas.microsoft.com/office/drawing/2016/5/13/chartex" xmlns:cx8="http://schemas.microsoft.com/office/drawing/2016/5/14/chartex" xmlns:mc="http://schemas.openxmlformats.org/markup-compatibility/2006" xmlns:aink="http://schemas.microsoft.com/office/drawing/2016/ink" xmlns:am3d="http://schemas.microsoft.com/office/drawing/2017/model3d" xmlns:o="urn:schemas-microsoft-com:office:office" xmlns:oel="http://schemas.microsoft.com/office/2019/extlst" xmlns:r="http://schemas.openxmlformats.org/officeDocument/2006/relationships" xmlns:m="http://schemas.openxmlformats.org/officeDocument/2006/math" xmlns:v="urn:schemas-microsoft-com:vml" xmlns:wp14="http://schemas.microsoft.com/office/word/2010/wordprocessingDrawing" xmlns:wp="http://schemas.openxmlformats.org/drawingml/2006/wordprocessingDrawing" xmlns:w10="urn:schemas-microsoft-com:office:word" xmlns:w="http://schemas.openxmlformats.org/wordprocessingml/2006/main" xmlns:w14="http://schemas.microsoft.com/office/word/2010/wordml" xmlns:w15="http://schemas.microsoft.com/office/word/2012/wordml" xmlns:w16cex="http://schemas.microsoft.com/office/word/2018/wordml/cex" xmlns:w16cid="http://schemas.microsoft.com/office/word/2016/wordml/cid" xmlns:w16="http://schemas.microsoft.com/office/word/2018/wordml" xmlns:w16sdtdh="http://schemas.microsoft.com/office/word/2020/wordml/sdtdatahash" xmlns:w16se="http://schemas.microsoft.com/office/word/2015/wordml/symex" xmlns:wpg="http://schemas.microsoft.com/office/word/2010/wordprocessingGroup" xmlns:wpi="http://schemas.microsoft.com/office/word/2010/wordprocessingInk" xmlns:wne="http://schemas.microsoft.com/office/word/2006/wordml" xmlns:wps="http://schemas.microsoft.com/office/word/2010/wordprocessingShape" mc:Ignorable="w14 w15 w16se w16cid w16 w16cex w16sdtdh wp14">
   <w:endnote w:type="separator" w:id="-1">
     <w:p>
       <w:pPr>
@@ -3183,7 +2977,7 @@
 </file>
 
 <file path=word/footnotes.xml><?xml version="1.0" encoding="utf-8"?>
-<w:footnotes xmlns:wpc="http://schemas.microsoft.com/office/word/2010/wordprocessingCanvas" xmlns:cx="http://schemas.microsoft.com/office/drawing/2014/chartex" xmlns:cx1="http://schemas.microsoft.com/office/drawing/2015/9/8/chartex" xmlns:cx2="http://schemas.microsoft.com/office/drawing/2015/10/21/chartex" xmlns:cx3="http://schemas.microsoft.com/office/drawing/2016/5/9/chartex" xmlns:cx4="http://schemas.microsoft.com/office/drawing/2016/5/10/chartex" xmlns:cx5="http://schemas.microsoft.com/office/drawing/2016/5/11/chartex" xmlns:cx6="http://schemas.microsoft.com/office/drawing/2016/5/12/chartex" xmlns:cx7="http://schemas.microsoft.com/office/drawing/2016/5/13/chartex" xmlns:cx8="http://schemas.microsoft.com/office/drawing/2016/5/14/chartex" xmlns:mc="http://schemas.openxmlformats.org/markup-compatibility/2006" xmlns:aink="http://schemas.microsoft.com/office/drawing/2016/ink" xmlns:am3d="http://schemas.microsoft.com/office/drawing/2017/model3d" xmlns:o="urn:schemas-microsoft-com:office:office" xmlns:r="http://schemas.openxmlformats.org/officeDocument/2006/relationships" xmlns:m="http://schemas.openxmlformats.org/officeDocument/2006/math" xmlns:v="urn:schemas-microsoft-com:vml" xmlns:wp14="http://schemas.microsoft.com/office/word/2010/wordprocessingDrawing" xmlns:wp="http://schemas.openxmlformats.org/drawingml/2006/wordprocessingDrawing" xmlns:w10="urn:schemas-microsoft-com:office:word" xmlns:w="http://schemas.openxmlformats.org/wordprocessingml/2006/main" xmlns:w14="http://schemas.microsoft.com/office/word/2010/wordml" xmlns:w15="http://schemas.microsoft.com/office/word/2012/wordml" xmlns:w16cex="http://schemas.microsoft.com/office/word/2018/wordml/cex" xmlns:w16cid="http://schemas.microsoft.com/office/word/2016/wordml/cid" xmlns:w16="http://schemas.microsoft.com/office/word/2018/wordml" xmlns:w16sdtdh="http://schemas.microsoft.com/office/word/2020/wordml/sdtdatahash" xmlns:w16se="http://schemas.microsoft.com/office/word/2015/wordml/symex" xmlns:wpg="http://schemas.microsoft.com/office/word/2010/wordprocessingGroup" xmlns:wpi="http://schemas.microsoft.com/office/word/2010/wordprocessingInk" xmlns:wne="http://schemas.microsoft.com/office/word/2006/wordml" xmlns:wps="http://schemas.microsoft.com/office/word/2010/wordprocessingShape" mc:Ignorable="w14 w15 w16se w16cid w16 w16cex w16sdtdh wp14">
+<w:footnotes xmlns:wpc="http://schemas.microsoft.com/office/word/2010/wordprocessingCanvas" xmlns:cx="http://schemas.microsoft.com/office/drawing/2014/chartex" xmlns:cx1="http://schemas.microsoft.com/office/drawing/2015/9/8/chartex" xmlns:cx2="http://schemas.microsoft.com/office/drawing/2015/10/21/chartex" xmlns:cx3="http://schemas.microsoft.com/office/drawing/2016/5/9/chartex" xmlns:cx4="http://schemas.microsoft.com/office/drawing/2016/5/10/chartex" xmlns:cx5="http://schemas.microsoft.com/office/drawing/2016/5/11/chartex" xmlns:cx6="http://schemas.microsoft.com/office/drawing/2016/5/12/chartex" xmlns:cx7="http://schemas.microsoft.com/office/drawing/2016/5/13/chartex" xmlns:cx8="http://schemas.microsoft.com/office/drawing/2016/5/14/chartex" xmlns:mc="http://schemas.openxmlformats.org/markup-compatibility/2006" xmlns:aink="http://schemas.microsoft.com/office/drawing/2016/ink" xmlns:am3d="http://schemas.microsoft.com/office/drawing/2017/model3d" xmlns:o="urn:schemas-microsoft-com:office:office" xmlns:oel="http://schemas.microsoft.com/office/2019/extlst" xmlns:r="http://schemas.openxmlformats.org/officeDocument/2006/relationships" xmlns:m="http://schemas.openxmlformats.org/officeDocument/2006/math" xmlns:v="urn:schemas-microsoft-com:vml" xmlns:wp14="http://schemas.microsoft.com/office/word/2010/wordprocessingDrawing" xmlns:wp="http://schemas.openxmlformats.org/drawingml/2006/wordprocessingDrawing" xmlns:w10="urn:schemas-microsoft-com:office:word" xmlns:w="http://schemas.openxmlformats.org/wordprocessingml/2006/main" xmlns:w14="http://schemas.microsoft.com/office/word/2010/wordml" xmlns:w15="http://schemas.microsoft.com/office/word/2012/wordml" xmlns:w16cex="http://schemas.microsoft.com/office/word/2018/wordml/cex" xmlns:w16cid="http://schemas.microsoft.com/office/word/2016/wordml/cid" xmlns:w16="http://schemas.microsoft.com/office/word/2018/wordml" xmlns:w16sdtdh="http://schemas.microsoft.com/office/word/2020/wordml/sdtdatahash" xmlns:w16se="http://schemas.microsoft.com/office/word/2015/wordml/symex" xmlns:wpg="http://schemas.microsoft.com/office/word/2010/wordprocessingGroup" xmlns:wpi="http://schemas.microsoft.com/office/word/2010/wordprocessingInk" xmlns:wne="http://schemas.microsoft.com/office/word/2006/wordml" xmlns:wps="http://schemas.microsoft.com/office/word/2010/wordprocessingShape" mc:Ignorable="w14 w15 w16se w16cid w16 w16cex w16sdtdh wp14">
   <w:footnote w:type="separator" w:id="-1">
     <w:p>
       <w:pPr>
@@ -3208,7 +3002,7 @@
 </file>
 
 <file path=word/numbering.xml><?xml version="1.0" encoding="utf-8"?>
-<w:numbering xmlns:wpc="http://schemas.microsoft.com/office/word/2010/wordprocessingCanvas" xmlns:cx="http://schemas.microsoft.com/office/drawing/2014/chartex" xmlns:cx1="http://schemas.microsoft.com/office/drawing/2015/9/8/chartex" xmlns:cx2="http://schemas.microsoft.com/office/drawing/2015/10/21/chartex" xmlns:cx3="http://schemas.microsoft.com/office/drawing/2016/5/9/chartex" xmlns:cx4="http://schemas.microsoft.com/office/drawing/2016/5/10/chartex" xmlns:cx5="http://schemas.microsoft.com/office/drawing/2016/5/11/chartex" xmlns:cx6="http://schemas.microsoft.com/office/drawing/2016/5/12/chartex" xmlns:cx7="http://schemas.microsoft.com/office/drawing/2016/5/13/chartex" xmlns:cx8="http://schemas.microsoft.com/office/drawing/2016/5/14/chartex" xmlns:mc="http://schemas.openxmlformats.org/markup-compatibility/2006" xmlns:aink="http://schemas.microsoft.com/office/drawing/2016/ink" xmlns:am3d="http://schemas.microsoft.com/office/drawing/2017/model3d" xmlns:o="urn:schemas-microsoft-com:office:office" xmlns:r="http://schemas.openxmlformats.org/officeDocument/2006/relationships" xmlns:m="http://schemas.openxmlformats.org/officeDocument/2006/math" xmlns:v="urn:schemas-microsoft-com:vml" xmlns:wp14="http://schemas.microsoft.com/office/word/2010/wordprocessingDrawing" xmlns:wp="http://schemas.openxmlformats.org/drawingml/2006/wordprocessingDrawing" xmlns:w10="urn:schemas-microsoft-com:office:word" xmlns:w="http://schemas.openxmlformats.org/wordprocessingml/2006/main" xmlns:w14="http://schemas.microsoft.com/office/word/2010/wordml" xmlns:w15="http://schemas.microsoft.com/office/word/2012/wordml" xmlns:w16cex="http://schemas.microsoft.com/office/word/2018/wordml/cex" xmlns:w16cid="http://schemas.microsoft.com/office/word/2016/wordml/cid" xmlns:w16="http://schemas.microsoft.com/office/word/2018/wordml" xmlns:w16sdtdh="http://schemas.microsoft.com/office/word/2020/wordml/sdtdatahash" xmlns:w16se="http://schemas.microsoft.com/office/word/2015/wordml/symex" xmlns:wpg="http://schemas.microsoft.com/office/word/2010/wordprocessingGroup" xmlns:wpi="http://schemas.microsoft.com/office/word/2010/wordprocessingInk" xmlns:wne="http://schemas.microsoft.com/office/word/2006/wordml" xmlns:wps="http://schemas.microsoft.com/office/word/2010/wordprocessingShape" mc:Ignorable="w14 w15 w16se w16cid w16 w16cex w16sdtdh wp14">
+<w:numbering xmlns:wpc="http://schemas.microsoft.com/office/word/2010/wordprocessingCanvas" xmlns:cx="http://schemas.microsoft.com/office/drawing/2014/chartex" xmlns:cx1="http://schemas.microsoft.com/office/drawing/2015/9/8/chartex" xmlns:cx2="http://schemas.microsoft.com/office/drawing/2015/10/21/chartex" xmlns:cx3="http://schemas.microsoft.com/office/drawing/2016/5/9/chartex" xmlns:cx4="http://schemas.microsoft.com/office/drawing/2016/5/10/chartex" xmlns:cx5="http://schemas.microsoft.com/office/drawing/2016/5/11/chartex" xmlns:cx6="http://schemas.microsoft.com/office/drawing/2016/5/12/chartex" xmlns:cx7="http://schemas.microsoft.com/office/drawing/2016/5/13/chartex" xmlns:cx8="http://schemas.microsoft.com/office/drawing/2016/5/14/chartex" xmlns:mc="http://schemas.openxmlformats.org/markup-compatibility/2006" xmlns:aink="http://schemas.microsoft.com/office/drawing/2016/ink" xmlns:am3d="http://schemas.microsoft.com/office/drawing/2017/model3d" xmlns:o="urn:schemas-microsoft-com:office:office" xmlns:oel="http://schemas.microsoft.com/office/2019/extlst" xmlns:r="http://schemas.openxmlformats.org/officeDocument/2006/relationships" xmlns:m="http://schemas.openxmlformats.org/officeDocument/2006/math" xmlns:v="urn:schemas-microsoft-com:vml" xmlns:wp14="http://schemas.microsoft.com/office/word/2010/wordprocessingDrawing" xmlns:wp="http://schemas.openxmlformats.org/drawingml/2006/wordprocessingDrawing" xmlns:w10="urn:schemas-microsoft-com:office:word" xmlns:w="http://schemas.openxmlformats.org/wordprocessingml/2006/main" xmlns:w14="http://schemas.microsoft.com/office/word/2010/wordml" xmlns:w15="http://schemas.microsoft.com/office/word/2012/wordml" xmlns:w16cex="http://schemas.microsoft.com/office/word/2018/wordml/cex" xmlns:w16cid="http://schemas.microsoft.com/office/word/2016/wordml/cid" xmlns:w16="http://schemas.microsoft.com/office/word/2018/wordml" xmlns:w16sdtdh="http://schemas.microsoft.com/office/word/2020/wordml/sdtdatahash" xmlns:w16se="http://schemas.microsoft.com/office/word/2015/wordml/symex" xmlns:wpg="http://schemas.microsoft.com/office/word/2010/wordprocessingGroup" xmlns:wpi="http://schemas.microsoft.com/office/word/2010/wordprocessingInk" xmlns:wne="http://schemas.microsoft.com/office/word/2006/wordml" xmlns:wps="http://schemas.microsoft.com/office/word/2010/wordprocessingShape" mc:Ignorable="w14 w15 w16se w16cid w16 w16cex w16sdtdh wp14">
   <w:abstractNum w:abstractNumId="0" w15:restartNumberingAfterBreak="0">
     <w:nsid w:val="36732754"/>
     <w:multiLevelType w:val="hybridMultilevel"/>
@@ -3299,7 +3093,7 @@
       </w:pPr>
     </w:lvl>
   </w:abstractNum>
-  <w:num w:numId="1">
+  <w:num w:numId="1" w16cid:durableId="1459958469">
     <w:abstractNumId w:val="0"/>
   </w:num>
 </w:numbering>
